--- a/Lab 08/Lab_08.docx
+++ b/Lab 08/Lab_08.docx
@@ -119,7 +119,133 @@
         <w:rPr>
           <w:rFonts w:ascii="Times New Roman" w:hAnsi="Times New Roman" w:cs="Times New Roman"/>
         </w:rPr>
-        <w:t>Primero definimos las variables a utilizar las cuales son un clock, un reset, un enable (en), un load, un variable de 12 bits llamada val, y la salida de 12 bits; adicionalmente definimos un parámetro, el cual nos indicará de cuantos bits será nuestro contador, en este caso 12 bits. Luego todo eso se ingresa a un always, en donde el reloj, el reset y load trabajaran con flancos de reloj positivos. Dentro existen un total de 3 condicionales, el primero indica si hay un cambio de reloj para reset la salida se colocara en 0. Luego si existe un flanco de reloj en load la salida pasara a ser los que tengamos en la variable val. Por último, si enable es igual a 1 la salida del contador será el valor pasado del mismo más uno. Hay que mencionar que todas estas operaciones están realizadas con non-blocking assignment, para que el contador pueda saltar entre las distintas opciones sin ninguna restricción.</w:t>
+        <w:t xml:space="preserve">Primero definimos las variables a utilizar las cuales son un </w:t>
+      </w:r>
+      <w:proofErr w:type="spellStart"/>
+      <w:r>
+        <w:rPr>
+          <w:rFonts w:ascii="Times New Roman" w:hAnsi="Times New Roman" w:cs="Times New Roman"/>
+        </w:rPr>
+        <w:t>clock</w:t>
+      </w:r>
+      <w:proofErr w:type="spellEnd"/>
+      <w:r>
+        <w:rPr>
+          <w:rFonts w:ascii="Times New Roman" w:hAnsi="Times New Roman" w:cs="Times New Roman"/>
+        </w:rPr>
+        <w:t xml:space="preserve">, un </w:t>
+      </w:r>
+      <w:proofErr w:type="spellStart"/>
+      <w:r>
+        <w:rPr>
+          <w:rFonts w:ascii="Times New Roman" w:hAnsi="Times New Roman" w:cs="Times New Roman"/>
+        </w:rPr>
+        <w:t>reset</w:t>
+      </w:r>
+      <w:proofErr w:type="spellEnd"/>
+      <w:r>
+        <w:rPr>
+          <w:rFonts w:ascii="Times New Roman" w:hAnsi="Times New Roman" w:cs="Times New Roman"/>
+        </w:rPr>
+        <w:t xml:space="preserve">, un </w:t>
+      </w:r>
+      <w:proofErr w:type="spellStart"/>
+      <w:r>
+        <w:rPr>
+          <w:rFonts w:ascii="Times New Roman" w:hAnsi="Times New Roman" w:cs="Times New Roman"/>
+        </w:rPr>
+        <w:t>enable</w:t>
+      </w:r>
+      <w:proofErr w:type="spellEnd"/>
+      <w:r>
+        <w:rPr>
+          <w:rFonts w:ascii="Times New Roman" w:hAnsi="Times New Roman" w:cs="Times New Roman"/>
+        </w:rPr>
+        <w:t xml:space="preserve"> (en), un load, un variable de 12 bits llamada val, y la salida de 12 bits; adicionalmente definimos un parámetro, el cual nos indicará de cuantos bits será nuestro contador, en este caso 12 bits. Luego todo eso se ingresa a un </w:t>
+      </w:r>
+      <w:proofErr w:type="spellStart"/>
+      <w:r>
+        <w:rPr>
+          <w:rFonts w:ascii="Times New Roman" w:hAnsi="Times New Roman" w:cs="Times New Roman"/>
+        </w:rPr>
+        <w:t>always</w:t>
+      </w:r>
+      <w:proofErr w:type="spellEnd"/>
+      <w:r>
+        <w:rPr>
+          <w:rFonts w:ascii="Times New Roman" w:hAnsi="Times New Roman" w:cs="Times New Roman"/>
+        </w:rPr>
+        <w:t xml:space="preserve">, en donde el reloj, el </w:t>
+      </w:r>
+      <w:proofErr w:type="spellStart"/>
+      <w:r>
+        <w:rPr>
+          <w:rFonts w:ascii="Times New Roman" w:hAnsi="Times New Roman" w:cs="Times New Roman"/>
+        </w:rPr>
+        <w:t>reset</w:t>
+      </w:r>
+      <w:proofErr w:type="spellEnd"/>
+      <w:r>
+        <w:rPr>
+          <w:rFonts w:ascii="Times New Roman" w:hAnsi="Times New Roman" w:cs="Times New Roman"/>
+        </w:rPr>
+        <w:t xml:space="preserve"> y load trabajaran con flancos de reloj positivos. Dentro existen un total de 3 condicionales, el primero indica si hay un cambio de reloj para </w:t>
+      </w:r>
+      <w:proofErr w:type="spellStart"/>
+      <w:r>
+        <w:rPr>
+          <w:rFonts w:ascii="Times New Roman" w:hAnsi="Times New Roman" w:cs="Times New Roman"/>
+        </w:rPr>
+        <w:t>reset</w:t>
+      </w:r>
+      <w:proofErr w:type="spellEnd"/>
+      <w:r>
+        <w:rPr>
+          <w:rFonts w:ascii="Times New Roman" w:hAnsi="Times New Roman" w:cs="Times New Roman"/>
+        </w:rPr>
+        <w:t xml:space="preserve"> la salida se colocara en 0. Luego si existe un flanco de reloj en load la salida pasara a ser los que tengamos en la variable val. Por último, si </w:t>
+      </w:r>
+      <w:proofErr w:type="spellStart"/>
+      <w:r>
+        <w:rPr>
+          <w:rFonts w:ascii="Times New Roman" w:hAnsi="Times New Roman" w:cs="Times New Roman"/>
+        </w:rPr>
+        <w:t>enable</w:t>
+      </w:r>
+      <w:proofErr w:type="spellEnd"/>
+      <w:r>
+        <w:rPr>
+          <w:rFonts w:ascii="Times New Roman" w:hAnsi="Times New Roman" w:cs="Times New Roman"/>
+        </w:rPr>
+        <w:t xml:space="preserve"> es igual a 1 la salida del contador será el valor pasado del mismo más uno. Hay que mencionar que todas estas operaciones están realizadas con non-</w:t>
+      </w:r>
+      <w:proofErr w:type="spellStart"/>
+      <w:r>
+        <w:rPr>
+          <w:rFonts w:ascii="Times New Roman" w:hAnsi="Times New Roman" w:cs="Times New Roman"/>
+        </w:rPr>
+        <w:t>blocking</w:t>
+      </w:r>
+      <w:proofErr w:type="spellEnd"/>
+      <w:r>
+        <w:rPr>
+          <w:rFonts w:ascii="Times New Roman" w:hAnsi="Times New Roman" w:cs="Times New Roman"/>
+        </w:rPr>
+        <w:t xml:space="preserve"> </w:t>
+      </w:r>
+      <w:proofErr w:type="spellStart"/>
+      <w:r>
+        <w:rPr>
+          <w:rFonts w:ascii="Times New Roman" w:hAnsi="Times New Roman" w:cs="Times New Roman"/>
+        </w:rPr>
+        <w:t>assignment</w:t>
+      </w:r>
+      <w:proofErr w:type="spellEnd"/>
+      <w:r>
+        <w:rPr>
+          <w:rFonts w:ascii="Times New Roman" w:hAnsi="Times New Roman" w:cs="Times New Roman"/>
+        </w:rPr>
+        <w:t>, para que el contador pueda saltar entre las distintas opciones sin ninguna restricción.</w:t>
       </w:r>
     </w:p>
     <w:p>
@@ -178,11 +304,19 @@
           <w:rFonts w:ascii="Times New Roman" w:hAnsi="Times New Roman" w:cs="Times New Roman"/>
         </w:rPr>
       </w:pPr>
-      <w:r>
-        <w:rPr>
-          <w:rFonts w:ascii="Times New Roman" w:hAnsi="Times New Roman" w:cs="Times New Roman"/>
-        </w:rPr>
-        <w:t>Testbench contador</w:t>
+      <w:proofErr w:type="spellStart"/>
+      <w:r>
+        <w:rPr>
+          <w:rFonts w:ascii="Times New Roman" w:hAnsi="Times New Roman" w:cs="Times New Roman"/>
+        </w:rPr>
+        <w:t>Testbench</w:t>
+      </w:r>
+      <w:proofErr w:type="spellEnd"/>
+      <w:r>
+        <w:rPr>
+          <w:rFonts w:ascii="Times New Roman" w:hAnsi="Times New Roman" w:cs="Times New Roman"/>
+        </w:rPr>
+        <w:t xml:space="preserve"> contador</w:t>
       </w:r>
     </w:p>
     <w:p>
@@ -349,13 +483,55 @@
         <w:rPr>
           <w:rFonts w:ascii="Times New Roman" w:hAnsi="Times New Roman" w:cs="Times New Roman"/>
         </w:rPr>
-        <w:t xml:space="preserve">Primero declaramos las variables de entrada, siendo una entrada L de 12 bits, la cual nos servirá para buscar en las 4096 localidades de nuestra memoria y una salida Y que nos desplegara lo que esta guardado en cierta localidad de nuestra memoria. Lo primero a realizar fue un array de memoria, el cual será de 4k localidades y </w:t>
-      </w:r>
-      <w:r>
-        <w:rPr>
-          <w:rFonts w:ascii="Times New Roman" w:hAnsi="Times New Roman" w:cs="Times New Roman"/>
-        </w:rPr>
-        <w:t>8 bits de ancho, la cual será una variable M. Luego por medio de la instrucción $readmemb leeremos el archivo externo que guardaremos en nuestra memoria, la cual será guardada en el arreglo m. Por ultimo asignamos que el valor de la salida será la localidad que seleccionemos con L.</w:t>
+        <w:t xml:space="preserve">Primero declaramos las variables de entrada, siendo una entrada L de 12 bits, la cual nos servirá para buscar en las 4096 localidades de nuestra memoria y una salida Y que nos </w:t>
+      </w:r>
+      <w:proofErr w:type="gramStart"/>
+      <w:r>
+        <w:rPr>
+          <w:rFonts w:ascii="Times New Roman" w:hAnsi="Times New Roman" w:cs="Times New Roman"/>
+        </w:rPr>
+        <w:t>desplegara</w:t>
+      </w:r>
+      <w:proofErr w:type="gramEnd"/>
+      <w:r>
+        <w:rPr>
+          <w:rFonts w:ascii="Times New Roman" w:hAnsi="Times New Roman" w:cs="Times New Roman"/>
+        </w:rPr>
+        <w:t xml:space="preserve"> lo que esta guardado en cierta localidad de nuestra memoria. Lo primero a realizar fue un array de memoria, el cual será de 4k localidades y </w:t>
+      </w:r>
+      <w:r>
+        <w:rPr>
+          <w:rFonts w:ascii="Times New Roman" w:hAnsi="Times New Roman" w:cs="Times New Roman"/>
+        </w:rPr>
+        <w:t>8 bits de ancho, la cual será una variable M. Luego por medio de la instrucción $</w:t>
+      </w:r>
+      <w:proofErr w:type="spellStart"/>
+      <w:r>
+        <w:rPr>
+          <w:rFonts w:ascii="Times New Roman" w:hAnsi="Times New Roman" w:cs="Times New Roman"/>
+        </w:rPr>
+        <w:t>readmemb</w:t>
+      </w:r>
+      <w:proofErr w:type="spellEnd"/>
+      <w:r>
+        <w:rPr>
+          <w:rFonts w:ascii="Times New Roman" w:hAnsi="Times New Roman" w:cs="Times New Roman"/>
+        </w:rPr>
+        <w:t xml:space="preserve"> leeremos el archivo externo que guardaremos en nuestra memoria, la cual será guardada en el arreglo m. Por </w:t>
+      </w:r>
+      <w:proofErr w:type="gramStart"/>
+      <w:r>
+        <w:rPr>
+          <w:rFonts w:ascii="Times New Roman" w:hAnsi="Times New Roman" w:cs="Times New Roman"/>
+        </w:rPr>
+        <w:t>ultimo</w:t>
+      </w:r>
+      <w:proofErr w:type="gramEnd"/>
+      <w:r>
+        <w:rPr>
+          <w:rFonts w:ascii="Times New Roman" w:hAnsi="Times New Roman" w:cs="Times New Roman"/>
+        </w:rPr>
+        <w:t xml:space="preserve"> asignamos que el valor de la salida será la localidad que seleccionemos con L.</w:t>
       </w:r>
     </w:p>
     <w:p>
@@ -414,11 +590,19 @@
           <w:rFonts w:ascii="Times New Roman" w:hAnsi="Times New Roman" w:cs="Times New Roman"/>
         </w:rPr>
       </w:pPr>
-      <w:r>
-        <w:rPr>
-          <w:rFonts w:ascii="Times New Roman" w:hAnsi="Times New Roman" w:cs="Times New Roman"/>
-        </w:rPr>
-        <w:t>Testbench Memoria</w:t>
+      <w:proofErr w:type="spellStart"/>
+      <w:r>
+        <w:rPr>
+          <w:rFonts w:ascii="Times New Roman" w:hAnsi="Times New Roman" w:cs="Times New Roman"/>
+        </w:rPr>
+        <w:t>Testbench</w:t>
+      </w:r>
+      <w:proofErr w:type="spellEnd"/>
+      <w:r>
+        <w:rPr>
+          <w:rFonts w:ascii="Times New Roman" w:hAnsi="Times New Roman" w:cs="Times New Roman"/>
+        </w:rPr>
+        <w:t xml:space="preserve"> Memoria</w:t>
       </w:r>
     </w:p>
     <w:p>
@@ -556,7 +740,35 @@
         <w:rPr>
           <w:rFonts w:ascii="Times New Roman" w:hAnsi="Times New Roman" w:cs="Times New Roman"/>
         </w:rPr>
-        <w:t xml:space="preserve">Array: se declara un reg, el cual poseerá cierta cantidad de bits, luego dentro del reg se colocará una variable a la cual en su derecha se le colocará otra cierta cantidad de variables. </w:t>
+        <w:t xml:space="preserve">Array: se declara un </w:t>
+      </w:r>
+      <w:proofErr w:type="spellStart"/>
+      <w:r>
+        <w:rPr>
+          <w:rFonts w:ascii="Times New Roman" w:hAnsi="Times New Roman" w:cs="Times New Roman"/>
+        </w:rPr>
+        <w:t>reg</w:t>
+      </w:r>
+      <w:proofErr w:type="spellEnd"/>
+      <w:r>
+        <w:rPr>
+          <w:rFonts w:ascii="Times New Roman" w:hAnsi="Times New Roman" w:cs="Times New Roman"/>
+        </w:rPr>
+        <w:t xml:space="preserve">, el cual poseerá cierta cantidad de bits, luego dentro del </w:t>
+      </w:r>
+      <w:proofErr w:type="spellStart"/>
+      <w:r>
+        <w:rPr>
+          <w:rFonts w:ascii="Times New Roman" w:hAnsi="Times New Roman" w:cs="Times New Roman"/>
+        </w:rPr>
+        <w:t>reg</w:t>
+      </w:r>
+      <w:proofErr w:type="spellEnd"/>
+      <w:r>
+        <w:rPr>
+          <w:rFonts w:ascii="Times New Roman" w:hAnsi="Times New Roman" w:cs="Times New Roman"/>
+        </w:rPr>
+        <w:t xml:space="preserve"> se colocará una variable a la cual en su derecha se le colocará otra cierta cantidad de variables. </w:t>
       </w:r>
       <m:oMath>
         <m:r>
@@ -609,7 +821,35 @@
         <w:rPr>
           <w:rFonts w:ascii="Times New Roman" w:eastAsiaTheme="minorEastAsia" w:hAnsi="Times New Roman" w:cs="Times New Roman"/>
         </w:rPr>
-        <w:t>$readmemb se utiliza para leer entradas en binario, mientras que $readmemh se utiliza para leer entradas en hexadecimal.</w:t>
+        <w:t>$</w:t>
+      </w:r>
+      <w:proofErr w:type="spellStart"/>
+      <w:r>
+        <w:rPr>
+          <w:rFonts w:ascii="Times New Roman" w:eastAsiaTheme="minorEastAsia" w:hAnsi="Times New Roman" w:cs="Times New Roman"/>
+        </w:rPr>
+        <w:t>readmemb</w:t>
+      </w:r>
+      <w:proofErr w:type="spellEnd"/>
+      <w:r>
+        <w:rPr>
+          <w:rFonts w:ascii="Times New Roman" w:eastAsiaTheme="minorEastAsia" w:hAnsi="Times New Roman" w:cs="Times New Roman"/>
+        </w:rPr>
+        <w:t xml:space="preserve"> se utiliza para leer entradas en binario, mientras que $</w:t>
+      </w:r>
+      <w:proofErr w:type="spellStart"/>
+      <w:r>
+        <w:rPr>
+          <w:rFonts w:ascii="Times New Roman" w:eastAsiaTheme="minorEastAsia" w:hAnsi="Times New Roman" w:cs="Times New Roman"/>
+        </w:rPr>
+        <w:t>readmemh</w:t>
+      </w:r>
+      <w:proofErr w:type="spellEnd"/>
+      <w:r>
+        <w:rPr>
+          <w:rFonts w:ascii="Times New Roman" w:eastAsiaTheme="minorEastAsia" w:hAnsi="Times New Roman" w:cs="Times New Roman"/>
+        </w:rPr>
+        <w:t xml:space="preserve"> se utiliza para leer entradas en hexadecimal.</w:t>
       </w:r>
       <w:r>
         <w:rPr>
@@ -817,11 +1057,19 @@
           <w:rFonts w:ascii="Times New Roman" w:hAnsi="Times New Roman" w:cs="Times New Roman"/>
         </w:rPr>
       </w:pPr>
-      <w:r>
-        <w:rPr>
-          <w:rFonts w:ascii="Times New Roman" w:hAnsi="Times New Roman" w:cs="Times New Roman"/>
-        </w:rPr>
-        <w:t>Testbench ALU</w:t>
+      <w:proofErr w:type="spellStart"/>
+      <w:r>
+        <w:rPr>
+          <w:rFonts w:ascii="Times New Roman" w:hAnsi="Times New Roman" w:cs="Times New Roman"/>
+        </w:rPr>
+        <w:t>Testbench</w:t>
+      </w:r>
+      <w:proofErr w:type="spellEnd"/>
+      <w:r>
+        <w:rPr>
+          <w:rFonts w:ascii="Times New Roman" w:hAnsi="Times New Roman" w:cs="Times New Roman"/>
+        </w:rPr>
+        <w:t xml:space="preserve"> ALU</w:t>
       </w:r>
     </w:p>
     <w:p>
@@ -885,6 +1133,67 @@
           <w:rFonts w:ascii="Times New Roman" w:hAnsi="Times New Roman" w:cs="Times New Roman"/>
         </w:rPr>
         <w:t>Diagrama de Timing ALU</w:t>
+      </w:r>
+    </w:p>
+    <w:p>
+      <w:pPr>
+        <w:jc w:val="both"/>
+        <w:rPr>
+          <w:rFonts w:ascii="Times New Roman" w:hAnsi="Times New Roman" w:cs="Times New Roman"/>
+        </w:rPr>
+      </w:pPr>
+    </w:p>
+    <w:p>
+      <w:pPr>
+        <w:rPr>
+          <w:rFonts w:ascii="Times New Roman" w:hAnsi="Times New Roman" w:cs="Times New Roman"/>
+          <w:sz w:val="32"/>
+          <w:szCs w:val="32"/>
+        </w:rPr>
+      </w:pPr>
+      <w:proofErr w:type="gramStart"/>
+      <w:r>
+        <w:rPr>
+          <w:rFonts w:ascii="Times New Roman" w:hAnsi="Times New Roman" w:cs="Times New Roman"/>
+          <w:sz w:val="32"/>
+          <w:szCs w:val="32"/>
+        </w:rPr>
+        <w:t>Link</w:t>
+      </w:r>
+      <w:proofErr w:type="gramEnd"/>
+      <w:r>
+        <w:rPr>
+          <w:rFonts w:ascii="Times New Roman" w:hAnsi="Times New Roman" w:cs="Times New Roman"/>
+          <w:sz w:val="32"/>
+          <w:szCs w:val="32"/>
+        </w:rPr>
+        <w:t xml:space="preserve"> Repositorio de </w:t>
+      </w:r>
+      <w:proofErr w:type="spellStart"/>
+      <w:r>
+        <w:rPr>
+          <w:rFonts w:ascii="Times New Roman" w:hAnsi="Times New Roman" w:cs="Times New Roman"/>
+          <w:sz w:val="32"/>
+          <w:szCs w:val="32"/>
+        </w:rPr>
+        <w:t>Github</w:t>
+      </w:r>
+      <w:proofErr w:type="spellEnd"/>
+      <w:r>
+        <w:rPr>
+          <w:rFonts w:ascii="Times New Roman" w:hAnsi="Times New Roman" w:cs="Times New Roman"/>
+          <w:sz w:val="32"/>
+          <w:szCs w:val="32"/>
+        </w:rPr>
+        <w:t xml:space="preserve">: </w:t>
+      </w:r>
+      <w:r>
+        <w:rPr>
+          <w:rFonts w:ascii="Times New Roman" w:hAnsi="Times New Roman" w:cs="Times New Roman"/>
+          <w:sz w:val="32"/>
+          <w:szCs w:val="32"/>
+        </w:rPr>
+        <w:t>https://github.com/fernando19030/Laboratorios-Electronica_Digital_1-19030.git</w:t>
       </w:r>
     </w:p>
     <w:sectPr>
